--- a/DOCUMENTATION.docx
+++ b/DOCUMENTATION.docx
@@ -1,6 +1,6 @@
 
 <file path=word/document.xml><?xml version="1.0" encoding="utf-8"?>
-<w:document xmlns:wpc="http://schemas.microsoft.com/office/word/2010/wordprocessingCanvas" xmlns:cx="http://schemas.microsoft.com/office/drawing/2014/chartex" xmlns:cx1="http://schemas.microsoft.com/office/drawing/2015/9/8/chartex" xmlns:cx2="http://schemas.microsoft.com/office/drawing/2015/10/21/chartex" xmlns:cx3="http://schemas.microsoft.com/office/drawing/2016/5/9/chartex" xmlns:cx4="http://schemas.microsoft.com/office/drawing/2016/5/10/chartex" xmlns:cx5="http://schemas.microsoft.com/office/drawing/2016/5/11/chartex" xmlns:cx6="http://schemas.microsoft.com/office/drawing/2016/5/12/chartex" xmlns:cx7="http://schemas.microsoft.com/office/drawing/2016/5/13/chartex" xmlns:cx8="http://schemas.microsoft.com/office/drawing/2016/5/14/chartex" xmlns:mc="http://schemas.openxmlformats.org/markup-compatibility/2006" xmlns:aink="http://schemas.microsoft.com/office/drawing/2016/ink" xmlns:am3d="http://schemas.microsoft.com/office/drawing/2017/model3d" xmlns:o="urn:schemas-microsoft-com:office:office" xmlns:oel="http://schemas.microsoft.com/office/2019/extlst" xmlns:r="http://schemas.openxmlformats.org/officeDocument/2006/relationships" xmlns:m="http://schemas.openxmlformats.org/officeDocument/2006/math" xmlns:v="urn:schemas-microsoft-com:vml" xmlns:wp14="http://schemas.microsoft.com/office/word/2010/wordprocessingDrawing" xmlns:wp="http://schemas.openxmlformats.org/drawingml/2006/wordprocessingDrawing" xmlns:w10="urn:schemas-microsoft-com:office:word" xmlns:w="http://schemas.openxmlformats.org/wordprocessingml/2006/main" xmlns:w14="http://schemas.microsoft.com/office/word/2010/wordml" xmlns:w15="http://schemas.microsoft.com/office/word/2012/wordml" xmlns:w16cex="http://schemas.microsoft.com/office/word/2018/wordml/cex" xmlns:w16cid="http://schemas.microsoft.com/office/word/2016/wordml/cid" xmlns:w16="http://schemas.microsoft.com/office/word/2018/wordml" xmlns:w16du="http://schemas.microsoft.com/office/word/2023/wordml/word16du" xmlns:w16sdtdh="http://schemas.microsoft.com/office/word/2020/wordml/sdtdatahash" xmlns:w16se="http://schemas.microsoft.com/office/word/2015/wordml/symex" xmlns:wpg="http://schemas.microsoft.com/office/word/2010/wordprocessingGroup" xmlns:wpi="http://schemas.microsoft.com/office/word/2010/wordprocessingInk" xmlns:wne="http://schemas.microsoft.com/office/word/2006/wordml" xmlns:wps="http://schemas.microsoft.com/office/word/2010/wordprocessingShape" mc:Ignorable="w14 w15 w16se w16cid w16 w16cex w16sdtdh w16du wp14">
+<w:document xmlns:wpc="http://schemas.microsoft.com/office/word/2010/wordprocessingCanvas" xmlns:cx="http://schemas.microsoft.com/office/drawing/2014/chartex" xmlns:cx1="http://schemas.microsoft.com/office/drawing/2015/9/8/chartex" xmlns:cx2="http://schemas.microsoft.com/office/drawing/2015/10/21/chartex" xmlns:cx3="http://schemas.microsoft.com/office/drawing/2016/5/9/chartex" xmlns:cx4="http://schemas.microsoft.com/office/drawing/2016/5/10/chartex" xmlns:cx5="http://schemas.microsoft.com/office/drawing/2016/5/11/chartex" xmlns:cx6="http://schemas.microsoft.com/office/drawing/2016/5/12/chartex" xmlns:cx7="http://schemas.microsoft.com/office/drawing/2016/5/13/chartex" xmlns:cx8="http://schemas.microsoft.com/office/drawing/2016/5/14/chartex" xmlns:mc="http://schemas.openxmlformats.org/markup-compatibility/2006" xmlns:aink="http://schemas.microsoft.com/office/drawing/2016/ink" xmlns:am3d="http://schemas.microsoft.com/office/drawing/2017/model3d" xmlns:o="urn:schemas-microsoft-com:office:office" xmlns:oel="http://schemas.microsoft.com/office/2019/extlst" xmlns:r="http://schemas.openxmlformats.org/officeDocument/2006/relationships" xmlns:m="http://schemas.openxmlformats.org/officeDocument/2006/math" xmlns:v="urn:schemas-microsoft-com:vml" xmlns:wp14="http://schemas.microsoft.com/office/word/2010/wordprocessingDrawing" xmlns:wp="http://schemas.openxmlformats.org/drawingml/2006/wordprocessingDrawing" xmlns:w10="urn:schemas-microsoft-com:office:word" xmlns:w="http://schemas.openxmlformats.org/wordprocessingml/2006/main" xmlns:w14="http://schemas.microsoft.com/office/word/2010/wordml" xmlns:w15="http://schemas.microsoft.com/office/word/2012/wordml" xmlns:w16cex="http://schemas.microsoft.com/office/word/2018/wordml/cex" xmlns:w16cid="http://schemas.microsoft.com/office/word/2016/wordml/cid" xmlns:w16="http://schemas.microsoft.com/office/word/2018/wordml" xmlns:w16du="http://schemas.microsoft.com/office/word/2023/wordml/word16du" xmlns:w16sdtdh="http://schemas.microsoft.com/office/word/2020/wordml/sdtdatahash" xmlns:w16sdtfl="http://schemas.microsoft.com/office/word/2024/wordml/sdtformatlock" xmlns:w16se="http://schemas.microsoft.com/office/word/2015/wordml/symex" xmlns:wpg="http://schemas.microsoft.com/office/word/2010/wordprocessingGroup" xmlns:wpi="http://schemas.microsoft.com/office/word/2010/wordprocessingInk" xmlns:wne="http://schemas.microsoft.com/office/word/2006/wordml" xmlns:wps="http://schemas.microsoft.com/office/word/2010/wordprocessingShape" mc:Ignorable="w14 w15 w16se w16cid w16 w16cex w16sdtdh w16sdtfl w16du wp14">
   <w:body>
     <w:p>
       <w:pPr>
@@ -10,58 +10,187 @@
         <w:t>Lilly Technical Challenge Documentation Template</w:t>
       </w:r>
     </w:p>
-    <w:p/>
-    <w:p>
-      <w:pPr>
-        <w:rPr>
-          <w:i/>
-          <w:iCs/>
-        </w:rPr>
-      </w:pPr>
-      <w:r>
-        <w:rPr>
-          <w:i/>
-          <w:iCs/>
-        </w:rPr>
-        <w:t>This documentation template serves as a place for you to discuss how you approached this challenge, any issues you faced &amp; how you overcame them, or any other points that you feel would be relevant for the interviewers to know. The text in italics is here to guide you - feel free to remove it once you fill out each section!</w:t>
-      </w:r>
-    </w:p>
-    <w:p/>
-    <w:p>
-      <w:pPr>
+    <w:p>
+      <w:pPr>
+        <w:pStyle w:val="Heading2"/>
+      </w:pPr>
+      <w:r>
+        <w:t>Approach</w:t>
+      </w:r>
+    </w:p>
+    <w:p>
+      <w:pPr>
+        <w:spacing w:line="240" w:lineRule="auto"/>
+        <w:jc w:val="both"/>
+      </w:pPr>
+      <w:r>
+        <w:t xml:space="preserve">I </w:t>
+      </w:r>
+      <w:r>
+        <w:t>started</w:t>
+      </w:r>
+      <w:r>
+        <w:t xml:space="preserve"> by </w:t>
+      </w:r>
+      <w:r>
+        <w:t>looking at</w:t>
+      </w:r>
+      <w:r>
+        <w:t xml:space="preserve"> all the code to understand the </w:t>
+      </w:r>
+      <w:r>
+        <w:t>challenge</w:t>
+      </w:r>
+      <w:r>
+        <w:t xml:space="preserve"> requirements and existing functionality. My initial focus was on the backend, where I used Postman to test the API endpoints. As someone with a Spring Boot background, I wasn’t very familiar with </w:t>
+      </w:r>
+      <w:r>
+        <w:t>Fast API</w:t>
+      </w:r>
+      <w:r>
+        <w:t xml:space="preserve">. To bridge this gap, I </w:t>
+      </w:r>
+      <w:r>
+        <w:t xml:space="preserve">watched a YouTube video </w:t>
+      </w:r>
+      <w:r>
+        <w:t>to quickly get up to speed</w:t>
+      </w:r>
+      <w:r>
+        <w:t xml:space="preserve"> </w:t>
+      </w:r>
+      <w:r>
+        <w:t>(</w:t>
+      </w:r>
+      <w:hyperlink r:id="rId5" w:history="1">
+        <w:r>
+          <w:rPr>
+            <w:rStyle w:val="Hyperlink"/>
+          </w:rPr>
+          <w:t>https://youtu.be/SORiTsvnU28?si=mDiauxKL28zkfX4i</w:t>
+        </w:r>
+      </w:hyperlink>
+      <w:r>
+        <w:t>).</w:t>
+      </w:r>
+    </w:p>
+    <w:p>
+      <w:pPr>
+        <w:spacing w:line="240" w:lineRule="auto"/>
+        <w:jc w:val="both"/>
+      </w:pPr>
+      <w:r>
+        <w:t xml:space="preserve">During my testing, I discovered that the POST endpoint required form data rather than JSON. </w:t>
+      </w:r>
+      <w:r>
+        <w:t>Knowing this</w:t>
+      </w:r>
+      <w:r>
+        <w:t>, I moved on to building the front end:</w:t>
+      </w:r>
+    </w:p>
+    <w:p>
+      <w:pPr>
+        <w:numPr>
+          <w:ilvl w:val="0"/>
+          <w:numId w:val="1"/>
+        </w:numPr>
+        <w:spacing w:line="240" w:lineRule="auto"/>
+        <w:jc w:val="both"/>
+      </w:pPr>
+      <w:r>
         <w:rPr>
           <w:b/>
           <w:bCs/>
-          <w:i/>
-          <w:iCs/>
         </w:rPr>
+        <w:t>Data Fetching and Display:</w:t>
+      </w:r>
+      <w:r>
+        <w:t xml:space="preserve"> I set up the initial space to fetch data and created a table structure to neatly display the medicine information.</w:t>
+      </w:r>
+    </w:p>
+    <w:p>
+      <w:pPr>
+        <w:numPr>
+          <w:ilvl w:val="0"/>
+          <w:numId w:val="1"/>
+        </w:numPr>
+        <w:spacing w:line="240" w:lineRule="auto"/>
+        <w:jc w:val="both"/>
       </w:pPr>
       <w:r>
         <w:rPr>
           <w:b/>
           <w:bCs/>
-          <w:i/>
-          <w:iCs/>
         </w:rPr>
-        <w:t xml:space="preserve">Not every section in this document is required. This is just a template to help get you started. Feel free to add or remove </w:t>
-      </w:r>
+        <w:t>Elements:</w:t>
+      </w:r>
+      <w:r>
+        <w:t xml:space="preserve"> I added an “Add Medicine” button, which opens a modal form where users can input new medicine data. Each row in the table also includes update and delete buttons for easy management.</w:t>
+      </w:r>
+    </w:p>
+    <w:p>
+      <w:pPr>
+        <w:numPr>
+          <w:ilvl w:val="0"/>
+          <w:numId w:val="1"/>
+        </w:numPr>
+        <w:spacing w:line="240" w:lineRule="auto"/>
+        <w:jc w:val="both"/>
+      </w:pPr>
       <w:r>
         <w:rPr>
           <w:b/>
           <w:bCs/>
-          <w:i/>
-          <w:iCs/>
         </w:rPr>
-        <w:t>sections</w:t>
-      </w:r>
+        <w:t>Styling and Layout:</w:t>
+      </w:r>
+      <w:r>
+        <w:t xml:space="preserve"> After </w:t>
+      </w:r>
+      <w:r>
+        <w:t>finishing</w:t>
+      </w:r>
+      <w:r>
+        <w:t xml:space="preserve"> the basic functionality, I focused on visual improvements. I refined the table for better clarity and alignment, applied background </w:t>
+      </w:r>
+      <w:r>
+        <w:t>colours</w:t>
+      </w:r>
+      <w:r>
+        <w:t xml:space="preserve"> to the buttons, and ensured that the overall page was clean and easy to navigate.</w:t>
+      </w:r>
+    </w:p>
+    <w:p>
+      <w:pPr>
+        <w:numPr>
+          <w:ilvl w:val="0"/>
+          <w:numId w:val="1"/>
+        </w:numPr>
+        <w:spacing w:line="240" w:lineRule="auto"/>
+        <w:jc w:val="both"/>
+      </w:pPr>
       <w:r>
         <w:rPr>
           <w:b/>
           <w:bCs/>
-          <w:i/>
-          <w:iCs/>
         </w:rPr>
-        <w:t xml:space="preserve"> as you feel necessary.</w:t>
+        <w:t>User-Friendly and Accessible Design:</w:t>
+      </w:r>
+      <w:r>
+        <w:t xml:space="preserve"> To make the interface more intuitive and accessible, I researched </w:t>
+      </w:r>
+      <w:r>
+        <w:t xml:space="preserve">some </w:t>
+      </w:r>
+      <w:r>
+        <w:t xml:space="preserve">web accessibility guidelines. I updated the button </w:t>
+      </w:r>
+      <w:r>
+        <w:t>colours</w:t>
+      </w:r>
+      <w:r>
+        <w:t xml:space="preserve"> to align with widely used accessibility standards and added hover effects to signal interactivity to the user.</w:t>
       </w:r>
     </w:p>
     <w:p/>
@@ -70,38 +199,387 @@
         <w:pStyle w:val="Heading2"/>
       </w:pPr>
       <w:r>
-        <w:t>Approach</w:t>
-      </w:r>
-    </w:p>
-    <w:p>
-      <w:pPr>
+        <w:t>Objectives - Innovative Solutions</w:t>
+      </w:r>
+    </w:p>
+    <w:p>
+      <w:pPr>
+        <w:spacing w:line="240" w:lineRule="auto"/>
+      </w:pPr>
+      <w:r>
+        <w:t>While doing</w:t>
+      </w:r>
+      <w:r>
+        <w:t xml:space="preserve"> the challenge, I</w:t>
+      </w:r>
+      <w:r>
+        <w:t xml:space="preserve"> tried to</w:t>
+      </w:r>
+      <w:r>
+        <w:t xml:space="preserve"> implement s</w:t>
+      </w:r>
+      <w:r>
+        <w:t>ome</w:t>
+      </w:r>
+      <w:r>
+        <w:t xml:space="preserve"> features:</w:t>
+      </w:r>
+    </w:p>
+    <w:p>
+      <w:pPr>
+        <w:numPr>
+          <w:ilvl w:val="0"/>
+          <w:numId w:val="2"/>
+        </w:numPr>
+        <w:spacing w:line="240" w:lineRule="auto"/>
+      </w:pPr>
+      <w:r>
         <w:rPr>
-          <w:i/>
-          <w:iCs/>
+          <w:b/>
+          <w:bCs/>
         </w:rPr>
-      </w:pPr>
+        <w:t>Prioriti</w:t>
+      </w:r>
       <w:r>
         <w:rPr>
-          <w:i/>
-          <w:iCs/>
+          <w:b/>
+          <w:bCs/>
         </w:rPr>
-        <w:t xml:space="preserve">How did you approach this challenge? Did you work through the objectives in any </w:t>
-      </w:r>
+        <w:t>s</w:t>
+      </w:r>
+      <w:r>
+        <w:rPr>
+          <w:b/>
+          <w:bCs/>
+        </w:rPr>
+        <w:t>ing Accessibility:</w:t>
+      </w:r>
+      <w:r>
+        <w:t xml:space="preserve"> I created a root element </w:t>
+      </w:r>
+      <w:r>
+        <w:t>that</w:t>
+      </w:r>
+      <w:r>
+        <w:t xml:space="preserve"> has some</w:t>
+      </w:r>
+      <w:r>
+        <w:t xml:space="preserve"> </w:t>
+      </w:r>
+      <w:r>
+        <w:t>colours</w:t>
+      </w:r>
+      <w:r>
+        <w:t xml:space="preserve"> known for their accessibility, </w:t>
+      </w:r>
+      <w:r>
+        <w:t>so I can use that instead trying to copy paste the colour code everywhere</w:t>
+      </w:r>
+      <w:r>
+        <w:t>.</w:t>
+      </w:r>
+    </w:p>
+    <w:p>
+      <w:pPr>
+        <w:numPr>
+          <w:ilvl w:val="0"/>
+          <w:numId w:val="2"/>
+        </w:numPr>
+        <w:spacing w:line="240" w:lineRule="auto"/>
+      </w:pPr>
+      <w:r>
+        <w:rPr>
+          <w:b/>
+          <w:bCs/>
+        </w:rPr>
+        <w:t>Responsive Design:</w:t>
+      </w:r>
+      <w:r>
+        <w:t xml:space="preserve"> I paid special attention to the </w:t>
+      </w:r>
+      <w:r>
+        <w:t>layout;</w:t>
+      </w:r>
+      <w:r>
+        <w:t xml:space="preserve"> </w:t>
+      </w:r>
+      <w:r>
+        <w:t xml:space="preserve">I tried </w:t>
+      </w:r>
+      <w:r>
+        <w:t>mak</w:t>
+      </w:r>
+      <w:r>
+        <w:t>e</w:t>
+      </w:r>
+      <w:r>
+        <w:t xml:space="preserve"> sure that the styling works well across different screen sizes. This guarantees a consistent experience whether on a desktop or mobile device.</w:t>
+      </w:r>
+    </w:p>
+    <w:p>
+      <w:pPr>
+        <w:numPr>
+          <w:ilvl w:val="0"/>
+          <w:numId w:val="2"/>
+        </w:numPr>
+        <w:spacing w:line="240" w:lineRule="auto"/>
+      </w:pPr>
+      <w:r>
+        <w:rPr>
+          <w:b/>
+          <w:bCs/>
+        </w:rPr>
+        <w:t>API Integration:</w:t>
+      </w:r>
+      <w:r>
+        <w:t xml:space="preserve"> The API integration initially </w:t>
+      </w:r>
+      <w:r>
+        <w:t>was a little difficult</w:t>
+      </w:r>
+      <w:r>
+        <w:t xml:space="preserve">, particularly in formatting the POST request correctly. Through multiple iterations and thorough testing with form data, I successfully </w:t>
+      </w:r>
+      <w:r>
+        <w:t>fixed</w:t>
+      </w:r>
+      <w:r>
+        <w:t xml:space="preserve"> the </w:t>
+      </w:r>
+      <w:r>
+        <w:t>front-end requests</w:t>
+      </w:r>
+      <w:r>
+        <w:t>.</w:t>
+      </w:r>
+    </w:p>
+    <w:p>
+      <w:pPr>
+        <w:numPr>
+          <w:ilvl w:val="0"/>
+          <w:numId w:val="2"/>
+        </w:numPr>
+        <w:spacing w:line="240" w:lineRule="auto"/>
+      </w:pPr>
+      <w:r>
+        <w:rPr>
+          <w:b/>
+          <w:bCs/>
+        </w:rPr>
+        <w:t>Usability:</w:t>
+      </w:r>
+      <w:r>
+        <w:t xml:space="preserve"> Initially, the “Add Medicine” button was positioned at the bottom of the table. </w:t>
+      </w:r>
+      <w:r>
+        <w:t>I realised</w:t>
+      </w:r>
+      <w:r>
+        <w:t xml:space="preserve"> that a long list of medicines could make it hard to access, I repositioned the button to the top of the page. Additionally, inspired by the Eli </w:t>
+      </w:r>
+      <w:r>
+        <w:lastRenderedPageBreak/>
+        <w:t>Lilly website, I added an up-arrow feature at the bottom so users can easily jump back to the top.</w:t>
+      </w:r>
+    </w:p>
+    <w:p>
+      <w:pPr>
+        <w:numPr>
+          <w:ilvl w:val="0"/>
+          <w:numId w:val="2"/>
+        </w:numPr>
+        <w:spacing w:line="240" w:lineRule="auto"/>
+      </w:pPr>
+      <w:r>
+        <w:rPr>
+          <w:b/>
+          <w:bCs/>
+        </w:rPr>
+        <w:t>UI:</w:t>
+      </w:r>
+      <w:r>
+        <w:t xml:space="preserve"> I am proud of the fact that I spent some time to think about how I can make the UI look good. So,</w:t>
+      </w:r>
+      <w:r>
+        <w:t xml:space="preserve"> </w:t>
+      </w:r>
+      <w:r>
+        <w:t>I implemented a loading animation and designed an error message that appears in case of fetch errors.</w:t>
+      </w:r>
+    </w:p>
+    <w:p/>
+    <w:p>
+      <w:pPr>
+        <w:pStyle w:val="Heading2"/>
+      </w:pPr>
+      <w:r>
+        <w:t>Problems Faced</w:t>
+      </w:r>
+    </w:p>
+    <w:p>
+      <w:pPr>
+        <w:spacing w:line="240" w:lineRule="auto"/>
+      </w:pPr>
+      <w:r>
+        <w:t xml:space="preserve">I faced some unexpected </w:t>
+      </w:r>
+      <w:r>
+        <w:t>challenges</w:t>
+      </w:r>
+      <w:r>
+        <w:t xml:space="preserve"> during the work</w:t>
+      </w:r>
+      <w:r>
+        <w:t>:</w:t>
+      </w:r>
+    </w:p>
+    <w:p>
+      <w:pPr>
+        <w:numPr>
+          <w:ilvl w:val="0"/>
+          <w:numId w:val="3"/>
+        </w:numPr>
+        <w:spacing w:line="240" w:lineRule="auto"/>
+      </w:pPr>
+      <w:r>
+        <w:rPr>
+          <w:b/>
+          <w:bCs/>
+        </w:rPr>
+        <w:t>API Integration:</w:t>
+      </w:r>
+      <w:r>
+        <w:t xml:space="preserve"> Getting the API to work was one of the toughest </w:t>
+      </w:r>
+      <w:r>
+        <w:t>issues I faced</w:t>
+      </w:r>
+      <w:r>
+        <w:t>. My early attempts failed because I was using JSON for the POST request instead of form data</w:t>
+      </w:r>
+      <w:r>
+        <w:t xml:space="preserve"> as the body</w:t>
+      </w:r>
+      <w:r>
+        <w:t xml:space="preserve">. After several </w:t>
+      </w:r>
+      <w:r>
+        <w:t>times</w:t>
+      </w:r>
+      <w:r>
+        <w:t xml:space="preserve"> testing with Postman, I resolved the issue.</w:t>
+      </w:r>
+      <w:r>
+        <w:t xml:space="preserve"> Also, for the extra challenge, I spent 10 minutes figuring out why I was getting a 404 error, just for it to fix itself after a restart.</w:t>
+      </w:r>
+    </w:p>
+    <w:p>
+      <w:pPr>
+        <w:numPr>
+          <w:ilvl w:val="0"/>
+          <w:numId w:val="3"/>
+        </w:numPr>
+        <w:spacing w:line="240" w:lineRule="auto"/>
+      </w:pPr>
+      <w:r>
+        <w:rPr>
+          <w:b/>
+          <w:bCs/>
+        </w:rPr>
+        <w:t>Error Handling:</w:t>
+      </w:r>
+      <w:r>
+        <w:t xml:space="preserve"> I </w:t>
+      </w:r>
+      <w:r>
+        <w:t xml:space="preserve">tried </w:t>
+      </w:r>
+      <w:r>
+        <w:t xml:space="preserve">to </w:t>
+      </w:r>
+      <w:r>
+        <w:t>do some</w:t>
+      </w:r>
+      <w:r>
+        <w:t xml:space="preserve"> error handling, so I </w:t>
+      </w:r>
+      <w:r>
+        <w:t>performed some</w:t>
+      </w:r>
+      <w:r>
+        <w:t xml:space="preserve"> testing to catch and address potential errors.</w:t>
+      </w:r>
+    </w:p>
+    <w:p>
+      <w:pPr>
+        <w:numPr>
+          <w:ilvl w:val="0"/>
+          <w:numId w:val="3"/>
+        </w:numPr>
+        <w:spacing w:line="240" w:lineRule="auto"/>
+      </w:pPr>
+      <w:r>
+        <w:rPr>
+          <w:b/>
+          <w:bCs/>
+        </w:rPr>
+        <w:t>Update Functionality:</w:t>
+      </w:r>
+      <w:r>
+        <w:t xml:space="preserve"> I </w:t>
+      </w:r>
+      <w:r>
+        <w:t>found</w:t>
+      </w:r>
+      <w:r>
+        <w:t xml:space="preserve"> issues with updating medicine entries. On inspecting the </w:t>
+      </w:r>
+      <w:r>
+        <w:t>“</w:t>
+      </w:r>
+      <w:proofErr w:type="spellStart"/>
       <w:proofErr w:type="gramStart"/>
       <w:r>
+        <w:t>data.json</w:t>
+      </w:r>
+      <w:proofErr w:type="spellEnd"/>
+      <w:proofErr w:type="gramEnd"/>
+      <w:r>
+        <w:t xml:space="preserve">” </w:t>
+      </w:r>
+      <w:r>
+        <w:t xml:space="preserve">file, I realized that there wasn’t a distinct identifier for each medicine other than the name. </w:t>
+      </w:r>
+      <w:r>
+        <w:t>So, I thought</w:t>
+      </w:r>
+      <w:r>
+        <w:t xml:space="preserve"> that while the name should remain unchanged, only the pricing information could be updated. If an error occurs, the simpl</w:t>
+      </w:r>
+      <w:r>
+        <w:t>y</w:t>
+      </w:r>
+      <w:r>
+        <w:t xml:space="preserve"> delete the entry and re-add it correctly.</w:t>
+      </w:r>
+    </w:p>
+    <w:p>
+      <w:pPr>
+        <w:numPr>
+          <w:ilvl w:val="0"/>
+          <w:numId w:val="3"/>
+        </w:numPr>
+        <w:spacing w:line="240" w:lineRule="auto"/>
+      </w:pPr>
+      <w:r>
         <w:rPr>
-          <w:i/>
-          <w:iCs/>
+          <w:b/>
+          <w:bCs/>
         </w:rPr>
-        <w:t>particular order</w:t>
-      </w:r>
-      <w:proofErr w:type="gramEnd"/>
-      <w:r>
-        <w:rPr>
-          <w:i/>
-          <w:iCs/>
-        </w:rPr>
-        <w:t>? If so, why? Did you utilize any external resources, such as tutorials, guides, or other materials?</w:t>
+        <w:t>Loading Screen:</w:t>
+      </w:r>
+      <w:r>
+        <w:t xml:space="preserve"> I added loading screen animations to the web page, but I had to change up a lot of code to accommodate for the total utilisation of the row space inside the row which was added to the table only when an error occurred.</w:t>
       </w:r>
     </w:p>
     <w:p/>
@@ -110,97 +588,105 @@
         <w:pStyle w:val="Heading2"/>
       </w:pPr>
       <w:r>
-        <w:t>Objectives - Innovative Solutions</w:t>
-      </w:r>
-    </w:p>
-    <w:p>
-      <w:pPr>
-        <w:rPr>
-          <w:i/>
-          <w:iCs/>
-        </w:rPr>
-      </w:pPr>
-      <w:r>
-        <w:rPr>
-          <w:i/>
-          <w:iCs/>
-        </w:rPr>
-        <w:t xml:space="preserve">For the challenge objectives, did you do anything in a particular way that you want to discuss? Is there anything you're particularly proud of that you want to highlight? Did you attempt some objectives multiple times, or go back and re-write </w:t>
-      </w:r>
-      <w:proofErr w:type="gramStart"/>
-      <w:r>
-        <w:rPr>
-          <w:i/>
-          <w:iCs/>
-        </w:rPr>
-        <w:t>particular sections</w:t>
-      </w:r>
-      <w:proofErr w:type="gramEnd"/>
-      <w:r>
-        <w:rPr>
-          <w:i/>
-          <w:iCs/>
-        </w:rPr>
-        <w:t xml:space="preserve"> of code? If so, why? Use this space to document any key points you'd like to tell us about.</w:t>
-      </w:r>
-    </w:p>
-    <w:p/>
-    <w:p>
-      <w:pPr>
-        <w:pStyle w:val="Heading2"/>
-      </w:pPr>
-      <w:r>
-        <w:t>Problems Faced</w:t>
-      </w:r>
-    </w:p>
-    <w:p>
-      <w:pPr>
-        <w:rPr>
-          <w:i/>
-          <w:iCs/>
-        </w:rPr>
-      </w:pPr>
-      <w:r>
-        <w:rPr>
-          <w:i/>
-          <w:iCs/>
-        </w:rPr>
-        <w:t>Use this space to document and discuss any issues you faced while undertaking this challenge and how you solved them. We recommend doing this proactively as you experience and resolve the issues - make sure you don't forget! (Screenshots are helpful, though not required)</w:t>
-      </w:r>
-      <w:r>
-        <w:rPr>
-          <w:i/>
-          <w:iCs/>
-        </w:rPr>
+        <w:t>Evaluation</w:t>
+      </w:r>
+    </w:p>
+    <w:p>
+      <w:pPr>
+        <w:spacing w:line="240" w:lineRule="auto"/>
+      </w:pPr>
+      <w:r>
+        <w:t>I’m really pleased with the challenge</w:t>
+      </w:r>
+      <w:r>
+        <w:t xml:space="preserve"> outcome</w:t>
+      </w:r>
+      <w:r>
+        <w:t xml:space="preserve">. I completed the core functionality in under 40 minutes, which allowed me to dedicate extra time to refining the </w:t>
+      </w:r>
+      <w:r>
+        <w:t>styling</w:t>
+      </w:r>
+      <w:r>
+        <w:t>, completing the extra challenge</w:t>
+      </w:r>
+      <w:r>
+        <w:t xml:space="preserve"> and </w:t>
+      </w:r>
+      <w:r>
+        <w:t>creating this document</w:t>
+      </w:r>
+      <w:r>
+        <w:t>. I believe I did a solid job balancing functionality with user-friendly and accessible design.</w:t>
+      </w:r>
+    </w:p>
+    <w:p>
+      <w:pPr>
+        <w:spacing w:line="240" w:lineRule="auto"/>
+      </w:pPr>
+      <w:r>
+        <w:t>Looking ahead, if I had more time I would:</w:t>
+      </w:r>
+    </w:p>
+    <w:p>
+      <w:pPr>
+        <w:numPr>
+          <w:ilvl w:val="0"/>
+          <w:numId w:val="4"/>
+        </w:numPr>
+        <w:spacing w:line="240" w:lineRule="auto"/>
+      </w:pPr>
+      <w:r>
+        <w:t>Design better for the smaller screened devices</w:t>
+      </w:r>
+      <w:r>
         <w:t>.</w:t>
       </w:r>
     </w:p>
-    <w:p/>
-    <w:p>
-      <w:pPr>
-        <w:pStyle w:val="Heading2"/>
-      </w:pPr>
-      <w:r>
-        <w:t>Evaluation</w:t>
-      </w:r>
-    </w:p>
-    <w:p>
-      <w:pPr>
-        <w:rPr>
-          <w:i/>
-          <w:iCs/>
-        </w:rPr>
-      </w:pPr>
-      <w:r>
-        <w:rPr>
-          <w:i/>
-          <w:iCs/>
-        </w:rPr>
-        <w:t>How did you feel about the challenge overall? Did some parts go better than others? Did you run out of time? If you were to do this again, and were given more time, what would you do differently?</w:t>
-      </w:r>
-    </w:p>
-    <w:p/>
-    <w:p/>
+    <w:p>
+      <w:pPr>
+        <w:numPr>
+          <w:ilvl w:val="0"/>
+          <w:numId w:val="4"/>
+        </w:numPr>
+        <w:spacing w:line="240" w:lineRule="auto"/>
+      </w:pPr>
+      <w:r>
+        <w:t>Research more</w:t>
+      </w:r>
+      <w:r>
+        <w:t xml:space="preserve"> into advanced user experience</w:t>
+      </w:r>
+      <w:r>
+        <w:t xml:space="preserve"> to improve</w:t>
+      </w:r>
+      <w:r>
+        <w:t xml:space="preserve"> accessibility.</w:t>
+      </w:r>
+    </w:p>
+    <w:p>
+      <w:pPr>
+        <w:spacing w:line="240" w:lineRule="auto"/>
+      </w:pPr>
+      <w:r>
+        <w:t xml:space="preserve">Overall, this challenge has been a rewarding experience that allowed me to expand my skills, particularly in </w:t>
+      </w:r>
+      <w:r>
+        <w:t>Fast API</w:t>
+      </w:r>
+      <w:r>
+        <w:t xml:space="preserve">, while </w:t>
+      </w:r>
+      <w:r>
+        <w:t>understanding</w:t>
+      </w:r>
+      <w:r>
+        <w:t xml:space="preserve"> the importance of clear, accessible, and user-centric design</w:t>
+      </w:r>
+      <w:r>
+        <w:t>.</w:t>
+      </w:r>
+    </w:p>
     <w:sectPr>
       <w:pgSz w:w="11906" w:h="16838"/>
       <w:pgMar w:top="1440" w:right="1440" w:bottom="1440" w:left="1440" w:header="708" w:footer="708" w:gutter="0"/>
@@ -211,8 +697,621 @@
 </w:document>
 </file>
 
+<file path=word/numbering.xml><?xml version="1.0" encoding="utf-8"?>
+<w:numbering xmlns:wpc="http://schemas.microsoft.com/office/word/2010/wordprocessingCanvas" xmlns:cx="http://schemas.microsoft.com/office/drawing/2014/chartex" xmlns:cx1="http://schemas.microsoft.com/office/drawing/2015/9/8/chartex" xmlns:cx2="http://schemas.microsoft.com/office/drawing/2015/10/21/chartex" xmlns:cx3="http://schemas.microsoft.com/office/drawing/2016/5/9/chartex" xmlns:cx4="http://schemas.microsoft.com/office/drawing/2016/5/10/chartex" xmlns:cx5="http://schemas.microsoft.com/office/drawing/2016/5/11/chartex" xmlns:cx6="http://schemas.microsoft.com/office/drawing/2016/5/12/chartex" xmlns:cx7="http://schemas.microsoft.com/office/drawing/2016/5/13/chartex" xmlns:cx8="http://schemas.microsoft.com/office/drawing/2016/5/14/chartex" xmlns:mc="http://schemas.openxmlformats.org/markup-compatibility/2006" xmlns:aink="http://schemas.microsoft.com/office/drawing/2016/ink" xmlns:am3d="http://schemas.microsoft.com/office/drawing/2017/model3d" xmlns:o="urn:schemas-microsoft-com:office:office" xmlns:oel="http://schemas.microsoft.com/office/2019/extlst" xmlns:r="http://schemas.openxmlformats.org/officeDocument/2006/relationships" xmlns:m="http://schemas.openxmlformats.org/officeDocument/2006/math" xmlns:v="urn:schemas-microsoft-com:vml" xmlns:wp14="http://schemas.microsoft.com/office/word/2010/wordprocessingDrawing" xmlns:wp="http://schemas.openxmlformats.org/drawingml/2006/wordprocessingDrawing" xmlns:w10="urn:schemas-microsoft-com:office:word" xmlns:w="http://schemas.openxmlformats.org/wordprocessingml/2006/main" xmlns:w14="http://schemas.microsoft.com/office/word/2010/wordml" xmlns:w15="http://schemas.microsoft.com/office/word/2012/wordml" xmlns:w16cex="http://schemas.microsoft.com/office/word/2018/wordml/cex" xmlns:w16cid="http://schemas.microsoft.com/office/word/2016/wordml/cid" xmlns:w16="http://schemas.microsoft.com/office/word/2018/wordml" xmlns:w16du="http://schemas.microsoft.com/office/word/2023/wordml/word16du" xmlns:w16sdtdh="http://schemas.microsoft.com/office/word/2020/wordml/sdtdatahash" xmlns:w16sdtfl="http://schemas.microsoft.com/office/word/2024/wordml/sdtformatlock" xmlns:w16se="http://schemas.microsoft.com/office/word/2015/wordml/symex" xmlns:wpg="http://schemas.microsoft.com/office/word/2010/wordprocessingGroup" xmlns:wpi="http://schemas.microsoft.com/office/word/2010/wordprocessingInk" xmlns:wne="http://schemas.microsoft.com/office/word/2006/wordml" xmlns:wps="http://schemas.microsoft.com/office/word/2010/wordprocessingShape" mc:Ignorable="w14 w15 w16se w16cid w16 w16cex w16sdtdh w16sdtfl w16du wp14">
+  <w:abstractNum w:abstractNumId="0" w15:restartNumberingAfterBreak="0">
+    <w:nsid w:val="361B7557"/>
+    <w:multiLevelType w:val="multilevel"/>
+    <w:tmpl w:val="AEAC7988"/>
+    <w:lvl w:ilvl="0">
+      <w:start w:val="1"/>
+      <w:numFmt w:val="bullet"/>
+      <w:lvlText w:val=""/>
+      <w:lvlJc w:val="left"/>
+      <w:pPr>
+        <w:tabs>
+          <w:tab w:val="num" w:pos="720"/>
+        </w:tabs>
+        <w:ind w:left="720" w:hanging="360"/>
+      </w:pPr>
+      <w:rPr>
+        <w:rFonts w:ascii="Symbol" w:hAnsi="Symbol" w:hint="default"/>
+        <w:sz w:val="20"/>
+      </w:rPr>
+    </w:lvl>
+    <w:lvl w:ilvl="1" w:tentative="1">
+      <w:start w:val="1"/>
+      <w:numFmt w:val="bullet"/>
+      <w:lvlText w:val="o"/>
+      <w:lvlJc w:val="left"/>
+      <w:pPr>
+        <w:tabs>
+          <w:tab w:val="num" w:pos="1440"/>
+        </w:tabs>
+        <w:ind w:left="1440" w:hanging="360"/>
+      </w:pPr>
+      <w:rPr>
+        <w:rFonts w:ascii="Courier New" w:hAnsi="Courier New" w:hint="default"/>
+        <w:sz w:val="20"/>
+      </w:rPr>
+    </w:lvl>
+    <w:lvl w:ilvl="2" w:tentative="1">
+      <w:start w:val="1"/>
+      <w:numFmt w:val="bullet"/>
+      <w:lvlText w:val=""/>
+      <w:lvlJc w:val="left"/>
+      <w:pPr>
+        <w:tabs>
+          <w:tab w:val="num" w:pos="2160"/>
+        </w:tabs>
+        <w:ind w:left="2160" w:hanging="360"/>
+      </w:pPr>
+      <w:rPr>
+        <w:rFonts w:ascii="Wingdings" w:hAnsi="Wingdings" w:hint="default"/>
+        <w:sz w:val="20"/>
+      </w:rPr>
+    </w:lvl>
+    <w:lvl w:ilvl="3" w:tentative="1">
+      <w:start w:val="1"/>
+      <w:numFmt w:val="bullet"/>
+      <w:lvlText w:val=""/>
+      <w:lvlJc w:val="left"/>
+      <w:pPr>
+        <w:tabs>
+          <w:tab w:val="num" w:pos="2880"/>
+        </w:tabs>
+        <w:ind w:left="2880" w:hanging="360"/>
+      </w:pPr>
+      <w:rPr>
+        <w:rFonts w:ascii="Wingdings" w:hAnsi="Wingdings" w:hint="default"/>
+        <w:sz w:val="20"/>
+      </w:rPr>
+    </w:lvl>
+    <w:lvl w:ilvl="4" w:tentative="1">
+      <w:start w:val="1"/>
+      <w:numFmt w:val="bullet"/>
+      <w:lvlText w:val=""/>
+      <w:lvlJc w:val="left"/>
+      <w:pPr>
+        <w:tabs>
+          <w:tab w:val="num" w:pos="3600"/>
+        </w:tabs>
+        <w:ind w:left="3600" w:hanging="360"/>
+      </w:pPr>
+      <w:rPr>
+        <w:rFonts w:ascii="Wingdings" w:hAnsi="Wingdings" w:hint="default"/>
+        <w:sz w:val="20"/>
+      </w:rPr>
+    </w:lvl>
+    <w:lvl w:ilvl="5" w:tentative="1">
+      <w:start w:val="1"/>
+      <w:numFmt w:val="bullet"/>
+      <w:lvlText w:val=""/>
+      <w:lvlJc w:val="left"/>
+      <w:pPr>
+        <w:tabs>
+          <w:tab w:val="num" w:pos="4320"/>
+        </w:tabs>
+        <w:ind w:left="4320" w:hanging="360"/>
+      </w:pPr>
+      <w:rPr>
+        <w:rFonts w:ascii="Wingdings" w:hAnsi="Wingdings" w:hint="default"/>
+        <w:sz w:val="20"/>
+      </w:rPr>
+    </w:lvl>
+    <w:lvl w:ilvl="6" w:tentative="1">
+      <w:start w:val="1"/>
+      <w:numFmt w:val="bullet"/>
+      <w:lvlText w:val=""/>
+      <w:lvlJc w:val="left"/>
+      <w:pPr>
+        <w:tabs>
+          <w:tab w:val="num" w:pos="5040"/>
+        </w:tabs>
+        <w:ind w:left="5040" w:hanging="360"/>
+      </w:pPr>
+      <w:rPr>
+        <w:rFonts w:ascii="Wingdings" w:hAnsi="Wingdings" w:hint="default"/>
+        <w:sz w:val="20"/>
+      </w:rPr>
+    </w:lvl>
+    <w:lvl w:ilvl="7" w:tentative="1">
+      <w:start w:val="1"/>
+      <w:numFmt w:val="bullet"/>
+      <w:lvlText w:val=""/>
+      <w:lvlJc w:val="left"/>
+      <w:pPr>
+        <w:tabs>
+          <w:tab w:val="num" w:pos="5760"/>
+        </w:tabs>
+        <w:ind w:left="5760" w:hanging="360"/>
+      </w:pPr>
+      <w:rPr>
+        <w:rFonts w:ascii="Wingdings" w:hAnsi="Wingdings" w:hint="default"/>
+        <w:sz w:val="20"/>
+      </w:rPr>
+    </w:lvl>
+    <w:lvl w:ilvl="8" w:tentative="1">
+      <w:start w:val="1"/>
+      <w:numFmt w:val="bullet"/>
+      <w:lvlText w:val=""/>
+      <w:lvlJc w:val="left"/>
+      <w:pPr>
+        <w:tabs>
+          <w:tab w:val="num" w:pos="6480"/>
+        </w:tabs>
+        <w:ind w:left="6480" w:hanging="360"/>
+      </w:pPr>
+      <w:rPr>
+        <w:rFonts w:ascii="Wingdings" w:hAnsi="Wingdings" w:hint="default"/>
+        <w:sz w:val="20"/>
+      </w:rPr>
+    </w:lvl>
+  </w:abstractNum>
+  <w:abstractNum w:abstractNumId="1" w15:restartNumberingAfterBreak="0">
+    <w:nsid w:val="52636119"/>
+    <w:multiLevelType w:val="multilevel"/>
+    <w:tmpl w:val="A906F432"/>
+    <w:lvl w:ilvl="0">
+      <w:start w:val="1"/>
+      <w:numFmt w:val="bullet"/>
+      <w:lvlText w:val=""/>
+      <w:lvlJc w:val="left"/>
+      <w:pPr>
+        <w:tabs>
+          <w:tab w:val="num" w:pos="720"/>
+        </w:tabs>
+        <w:ind w:left="720" w:hanging="360"/>
+      </w:pPr>
+      <w:rPr>
+        <w:rFonts w:ascii="Symbol" w:hAnsi="Symbol" w:hint="default"/>
+        <w:sz w:val="20"/>
+      </w:rPr>
+    </w:lvl>
+    <w:lvl w:ilvl="1" w:tentative="1">
+      <w:start w:val="1"/>
+      <w:numFmt w:val="bullet"/>
+      <w:lvlText w:val="o"/>
+      <w:lvlJc w:val="left"/>
+      <w:pPr>
+        <w:tabs>
+          <w:tab w:val="num" w:pos="1440"/>
+        </w:tabs>
+        <w:ind w:left="1440" w:hanging="360"/>
+      </w:pPr>
+      <w:rPr>
+        <w:rFonts w:ascii="Courier New" w:hAnsi="Courier New" w:hint="default"/>
+        <w:sz w:val="20"/>
+      </w:rPr>
+    </w:lvl>
+    <w:lvl w:ilvl="2" w:tentative="1">
+      <w:start w:val="1"/>
+      <w:numFmt w:val="bullet"/>
+      <w:lvlText w:val=""/>
+      <w:lvlJc w:val="left"/>
+      <w:pPr>
+        <w:tabs>
+          <w:tab w:val="num" w:pos="2160"/>
+        </w:tabs>
+        <w:ind w:left="2160" w:hanging="360"/>
+      </w:pPr>
+      <w:rPr>
+        <w:rFonts w:ascii="Wingdings" w:hAnsi="Wingdings" w:hint="default"/>
+        <w:sz w:val="20"/>
+      </w:rPr>
+    </w:lvl>
+    <w:lvl w:ilvl="3" w:tentative="1">
+      <w:start w:val="1"/>
+      <w:numFmt w:val="bullet"/>
+      <w:lvlText w:val=""/>
+      <w:lvlJc w:val="left"/>
+      <w:pPr>
+        <w:tabs>
+          <w:tab w:val="num" w:pos="2880"/>
+        </w:tabs>
+        <w:ind w:left="2880" w:hanging="360"/>
+      </w:pPr>
+      <w:rPr>
+        <w:rFonts w:ascii="Wingdings" w:hAnsi="Wingdings" w:hint="default"/>
+        <w:sz w:val="20"/>
+      </w:rPr>
+    </w:lvl>
+    <w:lvl w:ilvl="4" w:tentative="1">
+      <w:start w:val="1"/>
+      <w:numFmt w:val="bullet"/>
+      <w:lvlText w:val=""/>
+      <w:lvlJc w:val="left"/>
+      <w:pPr>
+        <w:tabs>
+          <w:tab w:val="num" w:pos="3600"/>
+        </w:tabs>
+        <w:ind w:left="3600" w:hanging="360"/>
+      </w:pPr>
+      <w:rPr>
+        <w:rFonts w:ascii="Wingdings" w:hAnsi="Wingdings" w:hint="default"/>
+        <w:sz w:val="20"/>
+      </w:rPr>
+    </w:lvl>
+    <w:lvl w:ilvl="5" w:tentative="1">
+      <w:start w:val="1"/>
+      <w:numFmt w:val="bullet"/>
+      <w:lvlText w:val=""/>
+      <w:lvlJc w:val="left"/>
+      <w:pPr>
+        <w:tabs>
+          <w:tab w:val="num" w:pos="4320"/>
+        </w:tabs>
+        <w:ind w:left="4320" w:hanging="360"/>
+      </w:pPr>
+      <w:rPr>
+        <w:rFonts w:ascii="Wingdings" w:hAnsi="Wingdings" w:hint="default"/>
+        <w:sz w:val="20"/>
+      </w:rPr>
+    </w:lvl>
+    <w:lvl w:ilvl="6" w:tentative="1">
+      <w:start w:val="1"/>
+      <w:numFmt w:val="bullet"/>
+      <w:lvlText w:val=""/>
+      <w:lvlJc w:val="left"/>
+      <w:pPr>
+        <w:tabs>
+          <w:tab w:val="num" w:pos="5040"/>
+        </w:tabs>
+        <w:ind w:left="5040" w:hanging="360"/>
+      </w:pPr>
+      <w:rPr>
+        <w:rFonts w:ascii="Wingdings" w:hAnsi="Wingdings" w:hint="default"/>
+        <w:sz w:val="20"/>
+      </w:rPr>
+    </w:lvl>
+    <w:lvl w:ilvl="7" w:tentative="1">
+      <w:start w:val="1"/>
+      <w:numFmt w:val="bullet"/>
+      <w:lvlText w:val=""/>
+      <w:lvlJc w:val="left"/>
+      <w:pPr>
+        <w:tabs>
+          <w:tab w:val="num" w:pos="5760"/>
+        </w:tabs>
+        <w:ind w:left="5760" w:hanging="360"/>
+      </w:pPr>
+      <w:rPr>
+        <w:rFonts w:ascii="Wingdings" w:hAnsi="Wingdings" w:hint="default"/>
+        <w:sz w:val="20"/>
+      </w:rPr>
+    </w:lvl>
+    <w:lvl w:ilvl="8" w:tentative="1">
+      <w:start w:val="1"/>
+      <w:numFmt w:val="bullet"/>
+      <w:lvlText w:val=""/>
+      <w:lvlJc w:val="left"/>
+      <w:pPr>
+        <w:tabs>
+          <w:tab w:val="num" w:pos="6480"/>
+        </w:tabs>
+        <w:ind w:left="6480" w:hanging="360"/>
+      </w:pPr>
+      <w:rPr>
+        <w:rFonts w:ascii="Wingdings" w:hAnsi="Wingdings" w:hint="default"/>
+        <w:sz w:val="20"/>
+      </w:rPr>
+    </w:lvl>
+  </w:abstractNum>
+  <w:abstractNum w:abstractNumId="2" w15:restartNumberingAfterBreak="0">
+    <w:nsid w:val="5E3E4454"/>
+    <w:multiLevelType w:val="multilevel"/>
+    <w:tmpl w:val="F59861CA"/>
+    <w:lvl w:ilvl="0">
+      <w:start w:val="1"/>
+      <w:numFmt w:val="bullet"/>
+      <w:lvlText w:val=""/>
+      <w:lvlJc w:val="left"/>
+      <w:pPr>
+        <w:tabs>
+          <w:tab w:val="num" w:pos="720"/>
+        </w:tabs>
+        <w:ind w:left="720" w:hanging="360"/>
+      </w:pPr>
+      <w:rPr>
+        <w:rFonts w:ascii="Symbol" w:hAnsi="Symbol" w:hint="default"/>
+        <w:sz w:val="20"/>
+      </w:rPr>
+    </w:lvl>
+    <w:lvl w:ilvl="1" w:tentative="1">
+      <w:start w:val="1"/>
+      <w:numFmt w:val="bullet"/>
+      <w:lvlText w:val="o"/>
+      <w:lvlJc w:val="left"/>
+      <w:pPr>
+        <w:tabs>
+          <w:tab w:val="num" w:pos="1440"/>
+        </w:tabs>
+        <w:ind w:left="1440" w:hanging="360"/>
+      </w:pPr>
+      <w:rPr>
+        <w:rFonts w:ascii="Courier New" w:hAnsi="Courier New" w:hint="default"/>
+        <w:sz w:val="20"/>
+      </w:rPr>
+    </w:lvl>
+    <w:lvl w:ilvl="2" w:tentative="1">
+      <w:start w:val="1"/>
+      <w:numFmt w:val="bullet"/>
+      <w:lvlText w:val=""/>
+      <w:lvlJc w:val="left"/>
+      <w:pPr>
+        <w:tabs>
+          <w:tab w:val="num" w:pos="2160"/>
+        </w:tabs>
+        <w:ind w:left="2160" w:hanging="360"/>
+      </w:pPr>
+      <w:rPr>
+        <w:rFonts w:ascii="Wingdings" w:hAnsi="Wingdings" w:hint="default"/>
+        <w:sz w:val="20"/>
+      </w:rPr>
+    </w:lvl>
+    <w:lvl w:ilvl="3" w:tentative="1">
+      <w:start w:val="1"/>
+      <w:numFmt w:val="bullet"/>
+      <w:lvlText w:val=""/>
+      <w:lvlJc w:val="left"/>
+      <w:pPr>
+        <w:tabs>
+          <w:tab w:val="num" w:pos="2880"/>
+        </w:tabs>
+        <w:ind w:left="2880" w:hanging="360"/>
+      </w:pPr>
+      <w:rPr>
+        <w:rFonts w:ascii="Wingdings" w:hAnsi="Wingdings" w:hint="default"/>
+        <w:sz w:val="20"/>
+      </w:rPr>
+    </w:lvl>
+    <w:lvl w:ilvl="4" w:tentative="1">
+      <w:start w:val="1"/>
+      <w:numFmt w:val="bullet"/>
+      <w:lvlText w:val=""/>
+      <w:lvlJc w:val="left"/>
+      <w:pPr>
+        <w:tabs>
+          <w:tab w:val="num" w:pos="3600"/>
+        </w:tabs>
+        <w:ind w:left="3600" w:hanging="360"/>
+      </w:pPr>
+      <w:rPr>
+        <w:rFonts w:ascii="Wingdings" w:hAnsi="Wingdings" w:hint="default"/>
+        <w:sz w:val="20"/>
+      </w:rPr>
+    </w:lvl>
+    <w:lvl w:ilvl="5" w:tentative="1">
+      <w:start w:val="1"/>
+      <w:numFmt w:val="bullet"/>
+      <w:lvlText w:val=""/>
+      <w:lvlJc w:val="left"/>
+      <w:pPr>
+        <w:tabs>
+          <w:tab w:val="num" w:pos="4320"/>
+        </w:tabs>
+        <w:ind w:left="4320" w:hanging="360"/>
+      </w:pPr>
+      <w:rPr>
+        <w:rFonts w:ascii="Wingdings" w:hAnsi="Wingdings" w:hint="default"/>
+        <w:sz w:val="20"/>
+      </w:rPr>
+    </w:lvl>
+    <w:lvl w:ilvl="6" w:tentative="1">
+      <w:start w:val="1"/>
+      <w:numFmt w:val="bullet"/>
+      <w:lvlText w:val=""/>
+      <w:lvlJc w:val="left"/>
+      <w:pPr>
+        <w:tabs>
+          <w:tab w:val="num" w:pos="5040"/>
+        </w:tabs>
+        <w:ind w:left="5040" w:hanging="360"/>
+      </w:pPr>
+      <w:rPr>
+        <w:rFonts w:ascii="Wingdings" w:hAnsi="Wingdings" w:hint="default"/>
+        <w:sz w:val="20"/>
+      </w:rPr>
+    </w:lvl>
+    <w:lvl w:ilvl="7" w:tentative="1">
+      <w:start w:val="1"/>
+      <w:numFmt w:val="bullet"/>
+      <w:lvlText w:val=""/>
+      <w:lvlJc w:val="left"/>
+      <w:pPr>
+        <w:tabs>
+          <w:tab w:val="num" w:pos="5760"/>
+        </w:tabs>
+        <w:ind w:left="5760" w:hanging="360"/>
+      </w:pPr>
+      <w:rPr>
+        <w:rFonts w:ascii="Wingdings" w:hAnsi="Wingdings" w:hint="default"/>
+        <w:sz w:val="20"/>
+      </w:rPr>
+    </w:lvl>
+    <w:lvl w:ilvl="8" w:tentative="1">
+      <w:start w:val="1"/>
+      <w:numFmt w:val="bullet"/>
+      <w:lvlText w:val=""/>
+      <w:lvlJc w:val="left"/>
+      <w:pPr>
+        <w:tabs>
+          <w:tab w:val="num" w:pos="6480"/>
+        </w:tabs>
+        <w:ind w:left="6480" w:hanging="360"/>
+      </w:pPr>
+      <w:rPr>
+        <w:rFonts w:ascii="Wingdings" w:hAnsi="Wingdings" w:hint="default"/>
+        <w:sz w:val="20"/>
+      </w:rPr>
+    </w:lvl>
+  </w:abstractNum>
+  <w:abstractNum w:abstractNumId="3" w15:restartNumberingAfterBreak="0">
+    <w:nsid w:val="5F2549A5"/>
+    <w:multiLevelType w:val="multilevel"/>
+    <w:tmpl w:val="E51276F0"/>
+    <w:lvl w:ilvl="0">
+      <w:start w:val="1"/>
+      <w:numFmt w:val="bullet"/>
+      <w:lvlText w:val=""/>
+      <w:lvlJc w:val="left"/>
+      <w:pPr>
+        <w:tabs>
+          <w:tab w:val="num" w:pos="720"/>
+        </w:tabs>
+        <w:ind w:left="720" w:hanging="360"/>
+      </w:pPr>
+      <w:rPr>
+        <w:rFonts w:ascii="Symbol" w:hAnsi="Symbol" w:hint="default"/>
+        <w:sz w:val="20"/>
+      </w:rPr>
+    </w:lvl>
+    <w:lvl w:ilvl="1" w:tentative="1">
+      <w:start w:val="1"/>
+      <w:numFmt w:val="bullet"/>
+      <w:lvlText w:val="o"/>
+      <w:lvlJc w:val="left"/>
+      <w:pPr>
+        <w:tabs>
+          <w:tab w:val="num" w:pos="1440"/>
+        </w:tabs>
+        <w:ind w:left="1440" w:hanging="360"/>
+      </w:pPr>
+      <w:rPr>
+        <w:rFonts w:ascii="Courier New" w:hAnsi="Courier New" w:hint="default"/>
+        <w:sz w:val="20"/>
+      </w:rPr>
+    </w:lvl>
+    <w:lvl w:ilvl="2" w:tentative="1">
+      <w:start w:val="1"/>
+      <w:numFmt w:val="bullet"/>
+      <w:lvlText w:val=""/>
+      <w:lvlJc w:val="left"/>
+      <w:pPr>
+        <w:tabs>
+          <w:tab w:val="num" w:pos="2160"/>
+        </w:tabs>
+        <w:ind w:left="2160" w:hanging="360"/>
+      </w:pPr>
+      <w:rPr>
+        <w:rFonts w:ascii="Wingdings" w:hAnsi="Wingdings" w:hint="default"/>
+        <w:sz w:val="20"/>
+      </w:rPr>
+    </w:lvl>
+    <w:lvl w:ilvl="3" w:tentative="1">
+      <w:start w:val="1"/>
+      <w:numFmt w:val="bullet"/>
+      <w:lvlText w:val=""/>
+      <w:lvlJc w:val="left"/>
+      <w:pPr>
+        <w:tabs>
+          <w:tab w:val="num" w:pos="2880"/>
+        </w:tabs>
+        <w:ind w:left="2880" w:hanging="360"/>
+      </w:pPr>
+      <w:rPr>
+        <w:rFonts w:ascii="Wingdings" w:hAnsi="Wingdings" w:hint="default"/>
+        <w:sz w:val="20"/>
+      </w:rPr>
+    </w:lvl>
+    <w:lvl w:ilvl="4" w:tentative="1">
+      <w:start w:val="1"/>
+      <w:numFmt w:val="bullet"/>
+      <w:lvlText w:val=""/>
+      <w:lvlJc w:val="left"/>
+      <w:pPr>
+        <w:tabs>
+          <w:tab w:val="num" w:pos="3600"/>
+        </w:tabs>
+        <w:ind w:left="3600" w:hanging="360"/>
+      </w:pPr>
+      <w:rPr>
+        <w:rFonts w:ascii="Wingdings" w:hAnsi="Wingdings" w:hint="default"/>
+        <w:sz w:val="20"/>
+      </w:rPr>
+    </w:lvl>
+    <w:lvl w:ilvl="5" w:tentative="1">
+      <w:start w:val="1"/>
+      <w:numFmt w:val="bullet"/>
+      <w:lvlText w:val=""/>
+      <w:lvlJc w:val="left"/>
+      <w:pPr>
+        <w:tabs>
+          <w:tab w:val="num" w:pos="4320"/>
+        </w:tabs>
+        <w:ind w:left="4320" w:hanging="360"/>
+      </w:pPr>
+      <w:rPr>
+        <w:rFonts w:ascii="Wingdings" w:hAnsi="Wingdings" w:hint="default"/>
+        <w:sz w:val="20"/>
+      </w:rPr>
+    </w:lvl>
+    <w:lvl w:ilvl="6" w:tentative="1">
+      <w:start w:val="1"/>
+      <w:numFmt w:val="bullet"/>
+      <w:lvlText w:val=""/>
+      <w:lvlJc w:val="left"/>
+      <w:pPr>
+        <w:tabs>
+          <w:tab w:val="num" w:pos="5040"/>
+        </w:tabs>
+        <w:ind w:left="5040" w:hanging="360"/>
+      </w:pPr>
+      <w:rPr>
+        <w:rFonts w:ascii="Wingdings" w:hAnsi="Wingdings" w:hint="default"/>
+        <w:sz w:val="20"/>
+      </w:rPr>
+    </w:lvl>
+    <w:lvl w:ilvl="7" w:tentative="1">
+      <w:start w:val="1"/>
+      <w:numFmt w:val="bullet"/>
+      <w:lvlText w:val=""/>
+      <w:lvlJc w:val="left"/>
+      <w:pPr>
+        <w:tabs>
+          <w:tab w:val="num" w:pos="5760"/>
+        </w:tabs>
+        <w:ind w:left="5760" w:hanging="360"/>
+      </w:pPr>
+      <w:rPr>
+        <w:rFonts w:ascii="Wingdings" w:hAnsi="Wingdings" w:hint="default"/>
+        <w:sz w:val="20"/>
+      </w:rPr>
+    </w:lvl>
+    <w:lvl w:ilvl="8" w:tentative="1">
+      <w:start w:val="1"/>
+      <w:numFmt w:val="bullet"/>
+      <w:lvlText w:val=""/>
+      <w:lvlJc w:val="left"/>
+      <w:pPr>
+        <w:tabs>
+          <w:tab w:val="num" w:pos="6480"/>
+        </w:tabs>
+        <w:ind w:left="6480" w:hanging="360"/>
+      </w:pPr>
+      <w:rPr>
+        <w:rFonts w:ascii="Wingdings" w:hAnsi="Wingdings" w:hint="default"/>
+        <w:sz w:val="20"/>
+      </w:rPr>
+    </w:lvl>
+  </w:abstractNum>
+  <w:num w:numId="1" w16cid:durableId="1699114512">
+    <w:abstractNumId w:val="0"/>
+  </w:num>
+  <w:num w:numId="2" w16cid:durableId="471486133">
+    <w:abstractNumId w:val="3"/>
+  </w:num>
+  <w:num w:numId="3" w16cid:durableId="1360356294">
+    <w:abstractNumId w:val="1"/>
+  </w:num>
+  <w:num w:numId="4" w16cid:durableId="262879679">
+    <w:abstractNumId w:val="2"/>
+  </w:num>
+</w:numbering>
+</file>
+
 <file path=word/styles.xml><?xml version="1.0" encoding="utf-8"?>
-<w:styles xmlns:mc="http://schemas.openxmlformats.org/markup-compatibility/2006" xmlns:r="http://schemas.openxmlformats.org/officeDocument/2006/relationships" xmlns:w="http://schemas.openxmlformats.org/wordprocessingml/2006/main" xmlns:w14="http://schemas.microsoft.com/office/word/2010/wordml" xmlns:w15="http://schemas.microsoft.com/office/word/2012/wordml" xmlns:w16cex="http://schemas.microsoft.com/office/word/2018/wordml/cex" xmlns:w16cid="http://schemas.microsoft.com/office/word/2016/wordml/cid" xmlns:w16="http://schemas.microsoft.com/office/word/2018/wordml" xmlns:w16du="http://schemas.microsoft.com/office/word/2023/wordml/word16du" xmlns:w16sdtdh="http://schemas.microsoft.com/office/word/2020/wordml/sdtdatahash" xmlns:w16se="http://schemas.microsoft.com/office/word/2015/wordml/symex" mc:Ignorable="w14 w15 w16se w16cid w16 w16cex w16sdtdh w16du">
+<w:styles xmlns:mc="http://schemas.openxmlformats.org/markup-compatibility/2006" xmlns:r="http://schemas.openxmlformats.org/officeDocument/2006/relationships" xmlns:w="http://schemas.openxmlformats.org/wordprocessingml/2006/main" xmlns:w14="http://schemas.microsoft.com/office/word/2010/wordml" xmlns:w15="http://schemas.microsoft.com/office/word/2012/wordml" xmlns:w16cex="http://schemas.microsoft.com/office/word/2018/wordml/cex" xmlns:w16cid="http://schemas.microsoft.com/office/word/2016/wordml/cid" xmlns:w16="http://schemas.microsoft.com/office/word/2018/wordml" xmlns:w16du="http://schemas.microsoft.com/office/word/2023/wordml/word16du" xmlns:w16sdtdh="http://schemas.microsoft.com/office/word/2020/wordml/sdtdatahash" xmlns:w16sdtfl="http://schemas.microsoft.com/office/word/2024/wordml/sdtformatlock" xmlns:w16se="http://schemas.microsoft.com/office/word/2015/wordml/symex" mc:Ignorable="w14 w15 w16se w16cid w16 w16cex w16sdtdh w16sdtfl w16du">
   <w:docDefaults>
     <w:rPrDefault>
       <w:rPr>
@@ -813,7 +1912,6 @@
   <w:style w:type="character" w:default="1" w:styleId="DefaultParagraphFont">
     <w:name w:val="Default Paragraph Font"/>
     <w:uiPriority w:val="1"/>
-    <w:semiHidden/>
     <w:unhideWhenUsed/>
   </w:style>
   <w:style w:type="table" w:default="1" w:styleId="TableNormal">
@@ -1124,6 +2222,29 @@
       <w:smallCaps/>
       <w:color w:val="0F4761" w:themeColor="accent1" w:themeShade="BF"/>
       <w:spacing w:val="5"/>
+    </w:rPr>
+  </w:style>
+  <w:style w:type="character" w:styleId="Hyperlink">
+    <w:name w:val="Hyperlink"/>
+    <w:basedOn w:val="DefaultParagraphFont"/>
+    <w:uiPriority w:val="99"/>
+    <w:unhideWhenUsed/>
+    <w:rsid w:val="00084B57"/>
+    <w:rPr>
+      <w:color w:val="467886" w:themeColor="hyperlink"/>
+      <w:u w:val="single"/>
+    </w:rPr>
+  </w:style>
+  <w:style w:type="character" w:styleId="UnresolvedMention">
+    <w:name w:val="Unresolved Mention"/>
+    <w:basedOn w:val="DefaultParagraphFont"/>
+    <w:uiPriority w:val="99"/>
+    <w:semiHidden/>
+    <w:unhideWhenUsed/>
+    <w:rsid w:val="00084B57"/>
+    <w:rPr>
+      <w:color w:val="605E5C"/>
+      <w:shd w:val="clear" w:color="auto" w:fill="E1DFDD"/>
     </w:rPr>
   </w:style>
 </w:styles>
